--- a/Chapter1/BaoCaoChuong1.docx
+++ b/Chapter1/BaoCaoChuong1.docx
@@ -45,12 +45,288 @@
     <w:p>
       <w:pPr>
         <w:pStyle w:val="ListParagraph"/>
-        <w:ind w:left="420"/>
-        <w:rPr>
-          <w:sz w:val="28"/>
-          <w:szCs w:val="28"/>
-        </w:rPr>
-      </w:pPr>
+        <w:numPr>
+          <w:ilvl w:val="0"/>
+          <w:numId w:val="2"/>
+        </w:numPr>
+        <w:rPr>
+          <w:sz w:val="28"/>
+          <w:szCs w:val="28"/>
+        </w:rPr>
+      </w:pPr>
+      <w:r>
+        <w:rPr>
+          <w:sz w:val="28"/>
+          <w:szCs w:val="28"/>
+        </w:rPr>
+        <w:t>Hiển thị một ảnh</w:t>
+      </w:r>
+    </w:p>
+    <w:p>
+      <w:pPr>
+        <w:pStyle w:val="ListParagraph"/>
+        <w:ind w:left="1140"/>
+        <w:rPr>
+          <w:sz w:val="28"/>
+          <w:szCs w:val="28"/>
+        </w:rPr>
+      </w:pPr>
+      <w:r>
+        <w:rPr>
+          <w:sz w:val="28"/>
+          <w:szCs w:val="28"/>
+        </w:rPr>
+        <w:drawing>
+          <wp:inline distT="0" distB="0" distL="0" distR="0" wp14:anchorId="26433DB1" wp14:editId="32F7DA0F">
+            <wp:extent cx="4689378" cy="4000500"/>
+            <wp:effectExtent l="0" t="0" r="0" b="0"/>
+            <wp:docPr id="1" name="Picture 1"/>
+            <wp:cNvGraphicFramePr>
+              <a:graphicFrameLocks xmlns:a="http://schemas.openxmlformats.org/drawingml/2006/main" noChangeAspect="1"/>
+            </wp:cNvGraphicFramePr>
+            <a:graphic xmlns:a="http://schemas.openxmlformats.org/drawingml/2006/main">
+              <a:graphicData uri="http://schemas.openxmlformats.org/drawingml/2006/picture">
+                <pic:pic xmlns:pic="http://schemas.openxmlformats.org/drawingml/2006/picture">
+                  <pic:nvPicPr>
+                    <pic:cNvPr id="1" name=""/>
+                    <pic:cNvPicPr/>
+                  </pic:nvPicPr>
+                  <pic:blipFill>
+                    <a:blip r:embed="rId5"/>
+                    <a:stretch>
+                      <a:fillRect/>
+                    </a:stretch>
+                  </pic:blipFill>
+                  <pic:spPr>
+                    <a:xfrm>
+                      <a:off x="0" y="0"/>
+                      <a:ext cx="4695595" cy="4005803"/>
+                    </a:xfrm>
+                    <a:prstGeom prst="rect">
+                      <a:avLst/>
+                    </a:prstGeom>
+                  </pic:spPr>
+                </pic:pic>
+              </a:graphicData>
+            </a:graphic>
+          </wp:inline>
+        </w:drawing>
+      </w:r>
+    </w:p>
+    <w:p>
+      <w:pPr>
+        <w:pStyle w:val="ListParagraph"/>
+        <w:numPr>
+          <w:ilvl w:val="0"/>
+          <w:numId w:val="2"/>
+        </w:numPr>
+        <w:rPr>
+          <w:sz w:val="28"/>
+          <w:szCs w:val="28"/>
+        </w:rPr>
+      </w:pPr>
+      <w:r>
+        <w:rPr>
+          <w:sz w:val="28"/>
+          <w:szCs w:val="28"/>
+        </w:rPr>
+        <w:t>Đọc và mở ở chế độ ảnh xám</w:t>
+      </w:r>
+    </w:p>
+    <w:p>
+      <w:pPr>
+        <w:pStyle w:val="ListParagraph"/>
+        <w:ind w:left="1140"/>
+        <w:rPr>
+          <w:sz w:val="28"/>
+          <w:szCs w:val="28"/>
+        </w:rPr>
+      </w:pPr>
+      <w:r>
+        <w:rPr>
+          <w:sz w:val="28"/>
+          <w:szCs w:val="28"/>
+        </w:rPr>
+        <w:lastRenderedPageBreak/>
+        <w:drawing>
+          <wp:inline distT="0" distB="0" distL="0" distR="0" wp14:anchorId="48382578" wp14:editId="504CED31">
+            <wp:extent cx="4665100" cy="4038600"/>
+            <wp:effectExtent l="0" t="0" r="2540" b="0"/>
+            <wp:docPr id="2" name="Picture 2" descr="Graphical user interface, chart&#10;&#10;Description automatically generated"/>
+            <wp:cNvGraphicFramePr>
+              <a:graphicFrameLocks xmlns:a="http://schemas.openxmlformats.org/drawingml/2006/main" noChangeAspect="1"/>
+            </wp:cNvGraphicFramePr>
+            <a:graphic xmlns:a="http://schemas.openxmlformats.org/drawingml/2006/main">
+              <a:graphicData uri="http://schemas.openxmlformats.org/drawingml/2006/picture">
+                <pic:pic xmlns:pic="http://schemas.openxmlformats.org/drawingml/2006/picture">
+                  <pic:nvPicPr>
+                    <pic:cNvPr id="2" name="Picture 2" descr="Graphical user interface, chart&#10;&#10;Description automatically generated"/>
+                    <pic:cNvPicPr/>
+                  </pic:nvPicPr>
+                  <pic:blipFill>
+                    <a:blip r:embed="rId6"/>
+                    <a:stretch>
+                      <a:fillRect/>
+                    </a:stretch>
+                  </pic:blipFill>
+                  <pic:spPr>
+                    <a:xfrm>
+                      <a:off x="0" y="0"/>
+                      <a:ext cx="4676001" cy="4048037"/>
+                    </a:xfrm>
+                    <a:prstGeom prst="rect">
+                      <a:avLst/>
+                    </a:prstGeom>
+                  </pic:spPr>
+                </pic:pic>
+              </a:graphicData>
+            </a:graphic>
+          </wp:inline>
+        </w:drawing>
+      </w:r>
+    </w:p>
+    <w:p>
+      <w:pPr>
+        <w:pStyle w:val="ListParagraph"/>
+        <w:numPr>
+          <w:ilvl w:val="0"/>
+          <w:numId w:val="2"/>
+        </w:numPr>
+        <w:rPr>
+          <w:sz w:val="28"/>
+          <w:szCs w:val="28"/>
+        </w:rPr>
+      </w:pPr>
+      <w:r>
+        <w:rPr>
+          <w:sz w:val="28"/>
+          <w:szCs w:val="28"/>
+        </w:rPr>
+        <w:t>Cắt ảnh</w:t>
+      </w:r>
+    </w:p>
+    <w:p>
+      <w:pPr>
+        <w:pStyle w:val="ListParagraph"/>
+        <w:ind w:left="1140"/>
+        <w:rPr>
+          <w:sz w:val="28"/>
+          <w:szCs w:val="28"/>
+        </w:rPr>
+      </w:pPr>
+      <w:r>
+        <w:rPr>
+          <w:sz w:val="28"/>
+          <w:szCs w:val="28"/>
+        </w:rPr>
+        <w:drawing>
+          <wp:inline distT="0" distB="0" distL="0" distR="0" wp14:anchorId="0B42B56C" wp14:editId="19369B8C">
+            <wp:extent cx="3658111" cy="3658111"/>
+            <wp:effectExtent l="0" t="0" r="0" b="0"/>
+            <wp:docPr id="3" name="Picture 3" descr="A group of kittens&#10;&#10;Description automatically generated with medium confidence"/>
+            <wp:cNvGraphicFramePr>
+              <a:graphicFrameLocks xmlns:a="http://schemas.openxmlformats.org/drawingml/2006/main" noChangeAspect="1"/>
+            </wp:cNvGraphicFramePr>
+            <a:graphic xmlns:a="http://schemas.openxmlformats.org/drawingml/2006/main">
+              <a:graphicData uri="http://schemas.openxmlformats.org/drawingml/2006/picture">
+                <pic:pic xmlns:pic="http://schemas.openxmlformats.org/drawingml/2006/picture">
+                  <pic:nvPicPr>
+                    <pic:cNvPr id="3" name="Picture 3" descr="A group of kittens&#10;&#10;Description automatically generated with medium confidence"/>
+                    <pic:cNvPicPr/>
+                  </pic:nvPicPr>
+                  <pic:blipFill>
+                    <a:blip r:embed="rId7"/>
+                    <a:stretch>
+                      <a:fillRect/>
+                    </a:stretch>
+                  </pic:blipFill>
+                  <pic:spPr>
+                    <a:xfrm>
+                      <a:off x="0" y="0"/>
+                      <a:ext cx="3658111" cy="3658111"/>
+                    </a:xfrm>
+                    <a:prstGeom prst="rect">
+                      <a:avLst/>
+                    </a:prstGeom>
+                  </pic:spPr>
+                </pic:pic>
+              </a:graphicData>
+            </a:graphic>
+          </wp:inline>
+        </w:drawing>
+      </w:r>
+    </w:p>
+    <w:p>
+      <w:pPr>
+        <w:pStyle w:val="ListParagraph"/>
+        <w:numPr>
+          <w:ilvl w:val="0"/>
+          <w:numId w:val="2"/>
+        </w:numPr>
+        <w:rPr>
+          <w:sz w:val="28"/>
+          <w:szCs w:val="28"/>
+        </w:rPr>
+      </w:pPr>
+      <w:r>
+        <w:rPr>
+          <w:sz w:val="28"/>
+          <w:szCs w:val="28"/>
+        </w:rPr>
+        <w:t>Resize và xoay ảnh</w:t>
+      </w:r>
+    </w:p>
+    <w:p>
+      <w:pPr>
+        <w:pStyle w:val="ListParagraph"/>
+        <w:ind w:left="1140"/>
+        <w:rPr>
+          <w:sz w:val="28"/>
+          <w:szCs w:val="28"/>
+        </w:rPr>
+      </w:pPr>
+      <w:r>
+        <w:rPr>
+          <w:sz w:val="28"/>
+          <w:szCs w:val="28"/>
+        </w:rPr>
+        <w:lastRenderedPageBreak/>
+        <w:drawing>
+          <wp:inline distT="0" distB="0" distL="0" distR="0" wp14:anchorId="6D99CD53" wp14:editId="1C58C8EB">
+            <wp:extent cx="5485756" cy="2495550"/>
+            <wp:effectExtent l="0" t="0" r="1270" b="0"/>
+            <wp:docPr id="4" name="Picture 4" descr="A picture containing text, food, piece&#10;&#10;Description automatically generated"/>
+            <wp:cNvGraphicFramePr>
+              <a:graphicFrameLocks xmlns:a="http://schemas.openxmlformats.org/drawingml/2006/main" noChangeAspect="1"/>
+            </wp:cNvGraphicFramePr>
+            <a:graphic xmlns:a="http://schemas.openxmlformats.org/drawingml/2006/main">
+              <a:graphicData uri="http://schemas.openxmlformats.org/drawingml/2006/picture">
+                <pic:pic xmlns:pic="http://schemas.openxmlformats.org/drawingml/2006/picture">
+                  <pic:nvPicPr>
+                    <pic:cNvPr id="4" name="Picture 4" descr="A picture containing text, food, piece&#10;&#10;Description automatically generated"/>
+                    <pic:cNvPicPr/>
+                  </pic:nvPicPr>
+                  <pic:blipFill>
+                    <a:blip r:embed="rId8"/>
+                    <a:stretch>
+                      <a:fillRect/>
+                    </a:stretch>
+                  </pic:blipFill>
+                  <pic:spPr>
+                    <a:xfrm>
+                      <a:off x="0" y="0"/>
+                      <a:ext cx="5492286" cy="2498520"/>
+                    </a:xfrm>
+                    <a:prstGeom prst="rect">
+                      <a:avLst/>
+                    </a:prstGeom>
+                  </pic:spPr>
+                </pic:pic>
+              </a:graphicData>
+            </a:graphic>
+          </wp:inline>
+        </w:drawing>
+      </w:r>
     </w:p>
     <w:p>
       <w:pPr>
@@ -76,8 +352,8 @@
       <w:pPr>
         <w:pStyle w:val="ListParagraph"/>
         <w:numPr>
-          <w:ilvl w:val="1"/>
-          <w:numId w:val="1"/>
+          <w:ilvl w:val="0"/>
+          <w:numId w:val="2"/>
         </w:numPr>
         <w:rPr>
           <w:sz w:val="28"/>
@@ -89,7 +365,202 @@
           <w:sz w:val="28"/>
           <w:szCs w:val="28"/>
         </w:rPr>
-        <w:t>Numpy</w:t>
+        <w:t>Vẽ các điểm, đường thẳng lên ảnh</w:t>
+      </w:r>
+    </w:p>
+    <w:p>
+      <w:pPr>
+        <w:pStyle w:val="ListParagraph"/>
+        <w:ind w:left="1140"/>
+        <w:rPr>
+          <w:sz w:val="28"/>
+          <w:szCs w:val="28"/>
+        </w:rPr>
+      </w:pPr>
+      <w:r>
+        <w:rPr>
+          <w:sz w:val="28"/>
+          <w:szCs w:val="28"/>
+        </w:rPr>
+        <w:drawing>
+          <wp:inline distT="0" distB="0" distL="0" distR="0" wp14:anchorId="68FE5CBD" wp14:editId="434466AE">
+            <wp:extent cx="4681780" cy="4010025"/>
+            <wp:effectExtent l="0" t="0" r="5080" b="0"/>
+            <wp:docPr id="5" name="Picture 5" descr="Graphical user interface&#10;&#10;Description automatically generated"/>
+            <wp:cNvGraphicFramePr>
+              <a:graphicFrameLocks xmlns:a="http://schemas.openxmlformats.org/drawingml/2006/main" noChangeAspect="1"/>
+            </wp:cNvGraphicFramePr>
+            <a:graphic xmlns:a="http://schemas.openxmlformats.org/drawingml/2006/main">
+              <a:graphicData uri="http://schemas.openxmlformats.org/drawingml/2006/picture">
+                <pic:pic xmlns:pic="http://schemas.openxmlformats.org/drawingml/2006/picture">
+                  <pic:nvPicPr>
+                    <pic:cNvPr id="5" name="Picture 5" descr="Graphical user interface&#10;&#10;Description automatically generated"/>
+                    <pic:cNvPicPr/>
+                  </pic:nvPicPr>
+                  <pic:blipFill>
+                    <a:blip r:embed="rId9"/>
+                    <a:stretch>
+                      <a:fillRect/>
+                    </a:stretch>
+                  </pic:blipFill>
+                  <pic:spPr>
+                    <a:xfrm>
+                      <a:off x="0" y="0"/>
+                      <a:ext cx="4683842" cy="4011791"/>
+                    </a:xfrm>
+                    <a:prstGeom prst="rect">
+                      <a:avLst/>
+                    </a:prstGeom>
+                  </pic:spPr>
+                </pic:pic>
+              </a:graphicData>
+            </a:graphic>
+          </wp:inline>
+        </w:drawing>
+      </w:r>
+    </w:p>
+    <w:p>
+      <w:pPr>
+        <w:pStyle w:val="ListParagraph"/>
+        <w:numPr>
+          <w:ilvl w:val="0"/>
+          <w:numId w:val="2"/>
+        </w:numPr>
+        <w:rPr>
+          <w:sz w:val="28"/>
+          <w:szCs w:val="28"/>
+        </w:rPr>
+      </w:pPr>
+      <w:r>
+        <w:rPr>
+          <w:sz w:val="28"/>
+          <w:szCs w:val="28"/>
+        </w:rPr>
+        <w:t>Biểu đồ Histogram</w:t>
+      </w:r>
+    </w:p>
+    <w:p>
+      <w:pPr>
+        <w:pStyle w:val="ListParagraph"/>
+        <w:ind w:left="180" w:firstLine="180"/>
+        <w:rPr>
+          <w:sz w:val="28"/>
+          <w:szCs w:val="28"/>
+        </w:rPr>
+      </w:pPr>
+      <w:r>
+        <w:rPr>
+          <w:sz w:val="28"/>
+          <w:szCs w:val="28"/>
+        </w:rPr>
+        <w:lastRenderedPageBreak/>
+        <w:drawing>
+          <wp:inline distT="0" distB="0" distL="0" distR="0" wp14:anchorId="31F64E6D" wp14:editId="17E43659">
+            <wp:extent cx="5943600" cy="5062220"/>
+            <wp:effectExtent l="0" t="0" r="0" b="5080"/>
+            <wp:docPr id="6" name="Picture 6" descr="Chart, histogram&#10;&#10;Description automatically generated"/>
+            <wp:cNvGraphicFramePr>
+              <a:graphicFrameLocks xmlns:a="http://schemas.openxmlformats.org/drawingml/2006/main" noChangeAspect="1"/>
+            </wp:cNvGraphicFramePr>
+            <a:graphic xmlns:a="http://schemas.openxmlformats.org/drawingml/2006/main">
+              <a:graphicData uri="http://schemas.openxmlformats.org/drawingml/2006/picture">
+                <pic:pic xmlns:pic="http://schemas.openxmlformats.org/drawingml/2006/picture">
+                  <pic:nvPicPr>
+                    <pic:cNvPr id="6" name="Picture 6" descr="Chart, histogram&#10;&#10;Description automatically generated"/>
+                    <pic:cNvPicPr/>
+                  </pic:nvPicPr>
+                  <pic:blipFill>
+                    <a:blip r:embed="rId10"/>
+                    <a:stretch>
+                      <a:fillRect/>
+                    </a:stretch>
+                  </pic:blipFill>
+                  <pic:spPr>
+                    <a:xfrm>
+                      <a:off x="0" y="0"/>
+                      <a:ext cx="5943600" cy="5062220"/>
+                    </a:xfrm>
+                    <a:prstGeom prst="rect">
+                      <a:avLst/>
+                    </a:prstGeom>
+                  </pic:spPr>
+                </pic:pic>
+              </a:graphicData>
+            </a:graphic>
+          </wp:inline>
+        </w:drawing>
+      </w:r>
+    </w:p>
+    <w:p>
+      <w:pPr>
+        <w:pStyle w:val="ListParagraph"/>
+        <w:numPr>
+          <w:ilvl w:val="0"/>
+          <w:numId w:val="2"/>
+        </w:numPr>
+        <w:rPr>
+          <w:sz w:val="28"/>
+          <w:szCs w:val="28"/>
+        </w:rPr>
+      </w:pPr>
+      <w:r>
+        <w:rPr>
+          <w:sz w:val="28"/>
+          <w:szCs w:val="28"/>
+        </w:rPr>
+        <w:t>Vẽ Contour</w:t>
+      </w:r>
+    </w:p>
+    <w:p>
+      <w:pPr>
+        <w:pStyle w:val="ListParagraph"/>
+        <w:ind w:left="450" w:firstLine="690"/>
+        <w:rPr>
+          <w:sz w:val="28"/>
+          <w:szCs w:val="28"/>
+        </w:rPr>
+      </w:pPr>
+      <w:r>
+        <w:rPr>
+          <w:sz w:val="28"/>
+          <w:szCs w:val="28"/>
+        </w:rPr>
+        <w:lastRenderedPageBreak/>
+        <w:drawing>
+          <wp:inline distT="0" distB="0" distL="0" distR="0" wp14:anchorId="358BB0C1" wp14:editId="3649B6D9">
+            <wp:extent cx="5252309" cy="4438650"/>
+            <wp:effectExtent l="0" t="0" r="5715" b="0"/>
+            <wp:docPr id="7" name="Picture 7" descr="A picture containing graphical user interface&#10;&#10;Description automatically generated"/>
+            <wp:cNvGraphicFramePr>
+              <a:graphicFrameLocks xmlns:a="http://schemas.openxmlformats.org/drawingml/2006/main" noChangeAspect="1"/>
+            </wp:cNvGraphicFramePr>
+            <a:graphic xmlns:a="http://schemas.openxmlformats.org/drawingml/2006/main">
+              <a:graphicData uri="http://schemas.openxmlformats.org/drawingml/2006/picture">
+                <pic:pic xmlns:pic="http://schemas.openxmlformats.org/drawingml/2006/picture">
+                  <pic:nvPicPr>
+                    <pic:cNvPr id="7" name="Picture 7" descr="A picture containing graphical user interface&#10;&#10;Description automatically generated"/>
+                    <pic:cNvPicPr/>
+                  </pic:nvPicPr>
+                  <pic:blipFill>
+                    <a:blip r:embed="rId11"/>
+                    <a:stretch>
+                      <a:fillRect/>
+                    </a:stretch>
+                  </pic:blipFill>
+                  <pic:spPr>
+                    <a:xfrm>
+                      <a:off x="0" y="0"/>
+                      <a:ext cx="5254182" cy="4440233"/>
+                    </a:xfrm>
+                    <a:prstGeom prst="rect">
+                      <a:avLst/>
+                    </a:prstGeom>
+                  </pic:spPr>
+                </pic:pic>
+              </a:graphicData>
+            </a:graphic>
+          </wp:inline>
+        </w:drawing>
       </w:r>
     </w:p>
     <w:p>
@@ -109,7 +580,222 @@
           <w:sz w:val="28"/>
           <w:szCs w:val="28"/>
         </w:rPr>
-        <w:t>Scipy</w:t>
+        <w:t>Numpy</w:t>
+      </w:r>
+    </w:p>
+    <w:p>
+      <w:pPr>
+        <w:pStyle w:val="ListParagraph"/>
+        <w:numPr>
+          <w:ilvl w:val="0"/>
+          <w:numId w:val="2"/>
+        </w:numPr>
+        <w:rPr>
+          <w:sz w:val="28"/>
+          <w:szCs w:val="28"/>
+        </w:rPr>
+      </w:pPr>
+      <w:r>
+        <w:rPr>
+          <w:sz w:val="28"/>
+          <w:szCs w:val="28"/>
+        </w:rPr>
+        <w:t>Các phép biến đổi trên ảnh khi chuyển thành ma trận</w:t>
+      </w:r>
+    </w:p>
+    <w:p>
+      <w:pPr>
+        <w:pStyle w:val="ListParagraph"/>
+        <w:ind w:left="180"/>
+        <w:rPr>
+          <w:sz w:val="28"/>
+          <w:szCs w:val="28"/>
+        </w:rPr>
+      </w:pPr>
+      <w:r>
+        <w:rPr>
+          <w:sz w:val="28"/>
+          <w:szCs w:val="28"/>
+        </w:rPr>
+        <w:drawing>
+          <wp:inline distT="0" distB="0" distL="0" distR="0" wp14:anchorId="24EB0A96" wp14:editId="2C39B813">
+            <wp:extent cx="5943600" cy="2294890"/>
+            <wp:effectExtent l="0" t="0" r="0" b="0"/>
+            <wp:docPr id="8" name="Picture 8" descr="Timeline&#10;&#10;Description automatically generated"/>
+            <wp:cNvGraphicFramePr>
+              <a:graphicFrameLocks xmlns:a="http://schemas.openxmlformats.org/drawingml/2006/main" noChangeAspect="1"/>
+            </wp:cNvGraphicFramePr>
+            <a:graphic xmlns:a="http://schemas.openxmlformats.org/drawingml/2006/main">
+              <a:graphicData uri="http://schemas.openxmlformats.org/drawingml/2006/picture">
+                <pic:pic xmlns:pic="http://schemas.openxmlformats.org/drawingml/2006/picture">
+                  <pic:nvPicPr>
+                    <pic:cNvPr id="8" name="Picture 8" descr="Timeline&#10;&#10;Description automatically generated"/>
+                    <pic:cNvPicPr/>
+                  </pic:nvPicPr>
+                  <pic:blipFill>
+                    <a:blip r:embed="rId12"/>
+                    <a:stretch>
+                      <a:fillRect/>
+                    </a:stretch>
+                  </pic:blipFill>
+                  <pic:spPr>
+                    <a:xfrm>
+                      <a:off x="0" y="0"/>
+                      <a:ext cx="5943600" cy="2294890"/>
+                    </a:xfrm>
+                    <a:prstGeom prst="rect">
+                      <a:avLst/>
+                    </a:prstGeom>
+                  </pic:spPr>
+                </pic:pic>
+              </a:graphicData>
+            </a:graphic>
+          </wp:inline>
+        </w:drawing>
+      </w:r>
+    </w:p>
+    <w:p>
+      <w:pPr>
+        <w:pStyle w:val="ListParagraph"/>
+        <w:numPr>
+          <w:ilvl w:val="0"/>
+          <w:numId w:val="2"/>
+        </w:numPr>
+        <w:rPr>
+          <w:sz w:val="28"/>
+          <w:szCs w:val="28"/>
+        </w:rPr>
+      </w:pPr>
+      <w:r>
+        <w:rPr>
+          <w:sz w:val="28"/>
+          <w:szCs w:val="28"/>
+        </w:rPr>
+        <w:t>Ảnh sau khi thực hiện cân bằng Histogram</w:t>
+      </w:r>
+    </w:p>
+    <w:p>
+      <w:pPr>
+        <w:pStyle w:val="ListParagraph"/>
+        <w:ind w:left="1140"/>
+        <w:rPr>
+          <w:sz w:val="28"/>
+          <w:szCs w:val="28"/>
+        </w:rPr>
+      </w:pPr>
+      <w:r>
+        <w:rPr>
+          <w:sz w:val="28"/>
+          <w:szCs w:val="28"/>
+        </w:rPr>
+        <w:lastRenderedPageBreak/>
+        <w:drawing>
+          <wp:inline distT="0" distB="0" distL="0" distR="0" wp14:anchorId="667D34C5" wp14:editId="6C5E4F2B">
+            <wp:extent cx="5344271" cy="4258269"/>
+            <wp:effectExtent l="0" t="0" r="8890" b="9525"/>
+            <wp:docPr id="9" name="Picture 9" descr="A group of cats sitting on a shelf&#10;&#10;Description automatically generated with low confidence"/>
+            <wp:cNvGraphicFramePr>
+              <a:graphicFrameLocks xmlns:a="http://schemas.openxmlformats.org/drawingml/2006/main" noChangeAspect="1"/>
+            </wp:cNvGraphicFramePr>
+            <a:graphic xmlns:a="http://schemas.openxmlformats.org/drawingml/2006/main">
+              <a:graphicData uri="http://schemas.openxmlformats.org/drawingml/2006/picture">
+                <pic:pic xmlns:pic="http://schemas.openxmlformats.org/drawingml/2006/picture">
+                  <pic:nvPicPr>
+                    <pic:cNvPr id="9" name="Picture 9" descr="A group of cats sitting on a shelf&#10;&#10;Description automatically generated with low confidence"/>
+                    <pic:cNvPicPr/>
+                  </pic:nvPicPr>
+                  <pic:blipFill>
+                    <a:blip r:embed="rId13"/>
+                    <a:stretch>
+                      <a:fillRect/>
+                    </a:stretch>
+                  </pic:blipFill>
+                  <pic:spPr>
+                    <a:xfrm>
+                      <a:off x="0" y="0"/>
+                      <a:ext cx="5344271" cy="4258269"/>
+                    </a:xfrm>
+                    <a:prstGeom prst="rect">
+                      <a:avLst/>
+                    </a:prstGeom>
+                  </pic:spPr>
+                </pic:pic>
+              </a:graphicData>
+            </a:graphic>
+          </wp:inline>
+        </w:drawing>
+      </w:r>
+    </w:p>
+    <w:p>
+      <w:pPr>
+        <w:pStyle w:val="ListParagraph"/>
+        <w:numPr>
+          <w:ilvl w:val="0"/>
+          <w:numId w:val="2"/>
+        </w:numPr>
+        <w:rPr>
+          <w:sz w:val="28"/>
+          <w:szCs w:val="28"/>
+        </w:rPr>
+      </w:pPr>
+      <w:r>
+        <w:rPr>
+          <w:sz w:val="28"/>
+          <w:szCs w:val="28"/>
+        </w:rPr>
+        <w:t>Ảnh giảm chiều dữ liệu sử dụng PCA</w:t>
+      </w:r>
+    </w:p>
+    <w:p>
+      <w:pPr>
+        <w:pStyle w:val="ListParagraph"/>
+        <w:ind w:hanging="90"/>
+        <w:rPr>
+          <w:sz w:val="28"/>
+          <w:szCs w:val="28"/>
+        </w:rPr>
+      </w:pPr>
+      <w:r>
+        <w:rPr>
+          <w:sz w:val="28"/>
+          <w:szCs w:val="28"/>
+        </w:rPr>
+        <w:lastRenderedPageBreak/>
+        <w:drawing>
+          <wp:inline distT="0" distB="0" distL="0" distR="0" wp14:anchorId="437CFCD1" wp14:editId="2CFBC7E0">
+            <wp:extent cx="5582429" cy="3762900"/>
+            <wp:effectExtent l="0" t="0" r="0" b="9525"/>
+            <wp:docPr id="10" name="Picture 10" descr="Calendar&#10;&#10;Description automatically generated"/>
+            <wp:cNvGraphicFramePr>
+              <a:graphicFrameLocks xmlns:a="http://schemas.openxmlformats.org/drawingml/2006/main" noChangeAspect="1"/>
+            </wp:cNvGraphicFramePr>
+            <a:graphic xmlns:a="http://schemas.openxmlformats.org/drawingml/2006/main">
+              <a:graphicData uri="http://schemas.openxmlformats.org/drawingml/2006/picture">
+                <pic:pic xmlns:pic="http://schemas.openxmlformats.org/drawingml/2006/picture">
+                  <pic:nvPicPr>
+                    <pic:cNvPr id="10" name="Picture 10" descr="Calendar&#10;&#10;Description automatically generated"/>
+                    <pic:cNvPicPr/>
+                  </pic:nvPicPr>
+                  <pic:blipFill>
+                    <a:blip r:embed="rId14"/>
+                    <a:stretch>
+                      <a:fillRect/>
+                    </a:stretch>
+                  </pic:blipFill>
+                  <pic:spPr>
+                    <a:xfrm>
+                      <a:off x="0" y="0"/>
+                      <a:ext cx="5582429" cy="3762900"/>
+                    </a:xfrm>
+                    <a:prstGeom prst="rect">
+                      <a:avLst/>
+                    </a:prstGeom>
+                  </pic:spPr>
+                </pic:pic>
+              </a:graphicData>
+            </a:graphic>
+          </wp:inline>
+        </w:drawing>
       </w:r>
     </w:p>
     <w:p>
@@ -129,7 +815,467 @@
           <w:sz w:val="28"/>
           <w:szCs w:val="28"/>
         </w:rPr>
+        <w:t>Scipy</w:t>
+      </w:r>
+    </w:p>
+    <w:p>
+      <w:pPr>
+        <w:pStyle w:val="ListParagraph"/>
+        <w:numPr>
+          <w:ilvl w:val="0"/>
+          <w:numId w:val="2"/>
+        </w:numPr>
+        <w:rPr>
+          <w:sz w:val="28"/>
+          <w:szCs w:val="28"/>
+        </w:rPr>
+      </w:pPr>
+      <w:r>
+        <w:rPr>
+          <w:sz w:val="28"/>
+          <w:szCs w:val="28"/>
+        </w:rPr>
+        <w:t>Làm mờ ảnh</w:t>
+      </w:r>
+    </w:p>
+    <w:p>
+      <w:pPr>
+        <w:pStyle w:val="ListParagraph"/>
+        <w:ind w:left="450"/>
+        <w:rPr>
+          <w:sz w:val="28"/>
+          <w:szCs w:val="28"/>
+        </w:rPr>
+      </w:pPr>
+      <w:r>
+        <w:rPr>
+          <w:sz w:val="28"/>
+          <w:szCs w:val="28"/>
+        </w:rPr>
+        <w:lastRenderedPageBreak/>
+        <w:drawing>
+          <wp:inline distT="0" distB="0" distL="0" distR="0" wp14:anchorId="44416DAF" wp14:editId="1D19B28F">
+            <wp:extent cx="5706271" cy="4372585"/>
+            <wp:effectExtent l="0" t="0" r="8890" b="9525"/>
+            <wp:docPr id="11" name="Picture 11" descr="A picture containing chart&#10;&#10;Description automatically generated"/>
+            <wp:cNvGraphicFramePr>
+              <a:graphicFrameLocks xmlns:a="http://schemas.openxmlformats.org/drawingml/2006/main" noChangeAspect="1"/>
+            </wp:cNvGraphicFramePr>
+            <a:graphic xmlns:a="http://schemas.openxmlformats.org/drawingml/2006/main">
+              <a:graphicData uri="http://schemas.openxmlformats.org/drawingml/2006/picture">
+                <pic:pic xmlns:pic="http://schemas.openxmlformats.org/drawingml/2006/picture">
+                  <pic:nvPicPr>
+                    <pic:cNvPr id="11" name="Picture 11" descr="A picture containing chart&#10;&#10;Description automatically generated"/>
+                    <pic:cNvPicPr/>
+                  </pic:nvPicPr>
+                  <pic:blipFill>
+                    <a:blip r:embed="rId15"/>
+                    <a:stretch>
+                      <a:fillRect/>
+                    </a:stretch>
+                  </pic:blipFill>
+                  <pic:spPr>
+                    <a:xfrm>
+                      <a:off x="0" y="0"/>
+                      <a:ext cx="5706271" cy="4372585"/>
+                    </a:xfrm>
+                    <a:prstGeom prst="rect">
+                      <a:avLst/>
+                    </a:prstGeom>
+                  </pic:spPr>
+                </pic:pic>
+              </a:graphicData>
+            </a:graphic>
+          </wp:inline>
+        </w:drawing>
+      </w:r>
+    </w:p>
+    <w:p>
+      <w:pPr>
+        <w:pStyle w:val="ListParagraph"/>
+        <w:numPr>
+          <w:ilvl w:val="0"/>
+          <w:numId w:val="2"/>
+        </w:numPr>
+        <w:rPr>
+          <w:sz w:val="28"/>
+          <w:szCs w:val="28"/>
+        </w:rPr>
+      </w:pPr>
+      <w:r>
+        <w:rPr>
+          <w:sz w:val="28"/>
+          <w:szCs w:val="28"/>
+        </w:rPr>
+        <w:t>Tìm biên sử dụng Sobel Filter hoặc Gaussian</w:t>
+      </w:r>
+    </w:p>
+    <w:p>
+      <w:pPr>
+        <w:pStyle w:val="ListParagraph"/>
+        <w:numPr>
+          <w:ilvl w:val="0"/>
+          <w:numId w:val="3"/>
+        </w:numPr>
+        <w:rPr>
+          <w:rStyle w:val="fontstyle01"/>
+          <w:rFonts w:asciiTheme="minorHAnsi" w:hAnsiTheme="minorHAnsi" w:cstheme="minorHAnsi"/>
+          <w:sz w:val="28"/>
+          <w:szCs w:val="28"/>
+        </w:rPr>
+      </w:pPr>
+      <w:r>
+        <w:rPr>
+          <w:rStyle w:val="fontstyle01"/>
+          <w:rFonts w:asciiTheme="minorHAnsi" w:hAnsiTheme="minorHAnsi" w:cstheme="minorHAnsi"/>
+          <w:sz w:val="28"/>
+          <w:szCs w:val="28"/>
+        </w:rPr>
+        <w:t>original image in grayscale, (b) x-derivative, (c) y-derivative, (d) gradient</w:t>
+      </w:r>
+      <w:r>
+        <w:rPr>
+          <w:rFonts w:cstheme="minorHAnsi"/>
+          <w:color w:val="000000"/>
+          <w:sz w:val="28"/>
+          <w:szCs w:val="28"/>
+        </w:rPr>
+        <w:br/>
+      </w:r>
+      <w:r>
+        <w:rPr>
+          <w:rStyle w:val="fontstyle01"/>
+          <w:rFonts w:asciiTheme="minorHAnsi" w:hAnsiTheme="minorHAnsi" w:cstheme="minorHAnsi"/>
+          <w:sz w:val="28"/>
+          <w:szCs w:val="28"/>
+        </w:rPr>
+        <w:t>magnitude</w:t>
+      </w:r>
+    </w:p>
+    <w:p>
+      <w:pPr>
+        <w:pStyle w:val="ListParagraph"/>
+        <w:numPr>
+          <w:ilvl w:val="0"/>
+          <w:numId w:val="4"/>
+        </w:numPr>
+        <w:rPr>
+          <w:rFonts w:cstheme="minorHAnsi"/>
+          <w:sz w:val="28"/>
+          <w:szCs w:val="28"/>
+        </w:rPr>
+      </w:pPr>
+      <w:r>
+        <w:rPr>
+          <w:rFonts w:cstheme="minorHAnsi"/>
+          <w:sz w:val="28"/>
+          <w:szCs w:val="28"/>
+        </w:rPr>
+        <w:t>Sobel Filter</w:t>
+      </w:r>
+    </w:p>
+    <w:p>
+      <w:pPr>
+        <w:pStyle w:val="ListParagraph"/>
+        <w:ind w:left="1140" w:hanging="870"/>
+        <w:rPr>
+          <w:sz w:val="28"/>
+          <w:szCs w:val="28"/>
+        </w:rPr>
+      </w:pPr>
+      <w:r>
+        <w:rPr>
+          <w:sz w:val="28"/>
+          <w:szCs w:val="28"/>
+        </w:rPr>
+        <w:drawing>
+          <wp:inline distT="0" distB="0" distL="0" distR="0" wp14:anchorId="67712CE5" wp14:editId="53A9AD01">
+            <wp:extent cx="5943600" cy="1477010"/>
+            <wp:effectExtent l="0" t="0" r="0" b="8890"/>
+            <wp:docPr id="12" name="Picture 12" descr="Chart&#10;&#10;Description automatically generated"/>
+            <wp:cNvGraphicFramePr>
+              <a:graphicFrameLocks xmlns:a="http://schemas.openxmlformats.org/drawingml/2006/main" noChangeAspect="1"/>
+            </wp:cNvGraphicFramePr>
+            <a:graphic xmlns:a="http://schemas.openxmlformats.org/drawingml/2006/main">
+              <a:graphicData uri="http://schemas.openxmlformats.org/drawingml/2006/picture">
+                <pic:pic xmlns:pic="http://schemas.openxmlformats.org/drawingml/2006/picture">
+                  <pic:nvPicPr>
+                    <pic:cNvPr id="12" name="Picture 12" descr="Chart&#10;&#10;Description automatically generated"/>
+                    <pic:cNvPicPr/>
+                  </pic:nvPicPr>
+                  <pic:blipFill>
+                    <a:blip r:embed="rId16"/>
+                    <a:stretch>
+                      <a:fillRect/>
+                    </a:stretch>
+                  </pic:blipFill>
+                  <pic:spPr>
+                    <a:xfrm>
+                      <a:off x="0" y="0"/>
+                      <a:ext cx="5943600" cy="1477010"/>
+                    </a:xfrm>
+                    <a:prstGeom prst="rect">
+                      <a:avLst/>
+                    </a:prstGeom>
+                  </pic:spPr>
+                </pic:pic>
+              </a:graphicData>
+            </a:graphic>
+          </wp:inline>
+        </w:drawing>
+      </w:r>
+    </w:p>
+    <w:p>
+      <w:pPr>
+        <w:pStyle w:val="ListParagraph"/>
+        <w:numPr>
+          <w:ilvl w:val="0"/>
+          <w:numId w:val="4"/>
+        </w:numPr>
+        <w:rPr>
+          <w:sz w:val="28"/>
+          <w:szCs w:val="28"/>
+        </w:rPr>
+      </w:pPr>
+      <w:r>
+        <w:rPr>
+          <w:sz w:val="28"/>
+          <w:szCs w:val="28"/>
+        </w:rPr>
+        <w:t>Gaussian</w:t>
+      </w:r>
+    </w:p>
+    <w:p>
+      <w:pPr>
+        <w:ind w:left="1500" w:hanging="1050"/>
+        <w:rPr>
+          <w:sz w:val="28"/>
+          <w:szCs w:val="28"/>
+        </w:rPr>
+      </w:pPr>
+      <w:r>
+        <w:rPr>
+          <w:sz w:val="28"/>
+          <w:szCs w:val="28"/>
+        </w:rPr>
+        <w:lastRenderedPageBreak/>
+        <w:drawing>
+          <wp:inline distT="0" distB="0" distL="0" distR="0" wp14:anchorId="1246FA9D" wp14:editId="0F54CEEB">
+            <wp:extent cx="5943600" cy="1487170"/>
+            <wp:effectExtent l="0" t="0" r="0" b="0"/>
+            <wp:docPr id="13" name="Picture 13" descr="Chart&#10;&#10;Description automatically generated"/>
+            <wp:cNvGraphicFramePr>
+              <a:graphicFrameLocks xmlns:a="http://schemas.openxmlformats.org/drawingml/2006/main" noChangeAspect="1"/>
+            </wp:cNvGraphicFramePr>
+            <a:graphic xmlns:a="http://schemas.openxmlformats.org/drawingml/2006/main">
+              <a:graphicData uri="http://schemas.openxmlformats.org/drawingml/2006/picture">
+                <pic:pic xmlns:pic="http://schemas.openxmlformats.org/drawingml/2006/picture">
+                  <pic:nvPicPr>
+                    <pic:cNvPr id="13" name="Picture 13" descr="Chart&#10;&#10;Description automatically generated"/>
+                    <pic:cNvPicPr/>
+                  </pic:nvPicPr>
+                  <pic:blipFill>
+                    <a:blip r:embed="rId17"/>
+                    <a:stretch>
+                      <a:fillRect/>
+                    </a:stretch>
+                  </pic:blipFill>
+                  <pic:spPr>
+                    <a:xfrm>
+                      <a:off x="0" y="0"/>
+                      <a:ext cx="5943600" cy="1487170"/>
+                    </a:xfrm>
+                    <a:prstGeom prst="rect">
+                      <a:avLst/>
+                    </a:prstGeom>
+                  </pic:spPr>
+                </pic:pic>
+              </a:graphicData>
+            </a:graphic>
+          </wp:inline>
+        </w:drawing>
+      </w:r>
+    </w:p>
+    <w:p>
+      <w:pPr>
+        <w:pStyle w:val="ListParagraph"/>
+        <w:numPr>
+          <w:ilvl w:val="0"/>
+          <w:numId w:val="2"/>
+        </w:numPr>
+        <w:rPr>
+          <w:sz w:val="28"/>
+          <w:szCs w:val="28"/>
+        </w:rPr>
+      </w:pPr>
+      <w:r>
+        <w:rPr>
+          <w:sz w:val="28"/>
+          <w:szCs w:val="28"/>
+        </w:rPr>
+        <w:t>Đếm số đối tượng Morphology</w:t>
+      </w:r>
+    </w:p>
+    <w:p>
+      <w:pPr>
+        <w:pStyle w:val="ListParagraph"/>
+        <w:numPr>
+          <w:ilvl w:val="1"/>
+          <w:numId w:val="1"/>
+        </w:numPr>
+        <w:rPr>
+          <w:sz w:val="28"/>
+          <w:szCs w:val="28"/>
+        </w:rPr>
+      </w:pPr>
+      <w:r>
+        <w:rPr>
+          <w:sz w:val="28"/>
+          <w:szCs w:val="28"/>
+        </w:rPr>
         <w:t>Ví dụ nâng cao</w:t>
+      </w:r>
+    </w:p>
+    <w:p>
+      <w:pPr>
+        <w:pStyle w:val="ListParagraph"/>
+        <w:numPr>
+          <w:ilvl w:val="0"/>
+          <w:numId w:val="2"/>
+        </w:numPr>
+        <w:rPr>
+          <w:sz w:val="28"/>
+          <w:szCs w:val="28"/>
+        </w:rPr>
+      </w:pPr>
+      <w:r>
+        <w:rPr>
+          <w:sz w:val="28"/>
+          <w:szCs w:val="28"/>
+        </w:rPr>
+        <w:t>Loại nhiễu</w:t>
+      </w:r>
+    </w:p>
+    <w:p>
+      <w:pPr>
+        <w:pStyle w:val="ListParagraph"/>
+        <w:ind w:left="1140" w:hanging="600"/>
+        <w:rPr>
+          <w:sz w:val="28"/>
+          <w:szCs w:val="28"/>
+        </w:rPr>
+      </w:pPr>
+      <w:r>
+        <w:rPr>
+          <w:sz w:val="28"/>
+          <w:szCs w:val="28"/>
+        </w:rPr>
+        <w:drawing>
+          <wp:inline distT="0" distB="0" distL="0" distR="0" wp14:anchorId="4E3F0653" wp14:editId="088B13C9">
+            <wp:extent cx="5943600" cy="2174240"/>
+            <wp:effectExtent l="0" t="0" r="0" b="0"/>
+            <wp:docPr id="14" name="Picture 14" descr="Graphical user interface&#10;&#10;Description automatically generated with medium confidence"/>
+            <wp:cNvGraphicFramePr>
+              <a:graphicFrameLocks xmlns:a="http://schemas.openxmlformats.org/drawingml/2006/main" noChangeAspect="1"/>
+            </wp:cNvGraphicFramePr>
+            <a:graphic xmlns:a="http://schemas.openxmlformats.org/drawingml/2006/main">
+              <a:graphicData uri="http://schemas.openxmlformats.org/drawingml/2006/picture">
+                <pic:pic xmlns:pic="http://schemas.openxmlformats.org/drawingml/2006/picture">
+                  <pic:nvPicPr>
+                    <pic:cNvPr id="14" name="Picture 14" descr="Graphical user interface&#10;&#10;Description automatically generated with medium confidence"/>
+                    <pic:cNvPicPr/>
+                  </pic:nvPicPr>
+                  <pic:blipFill>
+                    <a:blip r:embed="rId18"/>
+                    <a:stretch>
+                      <a:fillRect/>
+                    </a:stretch>
+                  </pic:blipFill>
+                  <pic:spPr>
+                    <a:xfrm>
+                      <a:off x="0" y="0"/>
+                      <a:ext cx="5943600" cy="2174240"/>
+                    </a:xfrm>
+                    <a:prstGeom prst="rect">
+                      <a:avLst/>
+                    </a:prstGeom>
+                  </pic:spPr>
+                </pic:pic>
+              </a:graphicData>
+            </a:graphic>
+          </wp:inline>
+        </w:drawing>
+      </w:r>
+    </w:p>
+    <w:p>
+      <w:pPr>
+        <w:pStyle w:val="ListParagraph"/>
+        <w:numPr>
+          <w:ilvl w:val="0"/>
+          <w:numId w:val="2"/>
+        </w:numPr>
+        <w:rPr>
+          <w:sz w:val="28"/>
+          <w:szCs w:val="28"/>
+        </w:rPr>
+      </w:pPr>
+      <w:r>
+        <w:rPr>
+          <w:sz w:val="28"/>
+          <w:szCs w:val="28"/>
+        </w:rPr>
+        <w:t>Với ảnh thật</w:t>
+      </w:r>
+    </w:p>
+    <w:p>
+      <w:pPr>
+        <w:pStyle w:val="ListParagraph"/>
+        <w:ind w:left="1140" w:hanging="690"/>
+        <w:rPr>
+          <w:sz w:val="28"/>
+          <w:szCs w:val="28"/>
+        </w:rPr>
+      </w:pPr>
+      <w:r>
+        <w:rPr>
+          <w:sz w:val="28"/>
+          <w:szCs w:val="28"/>
+        </w:rPr>
+        <w:drawing>
+          <wp:inline distT="0" distB="0" distL="0" distR="0" wp14:anchorId="6BB1350E" wp14:editId="0EA15316">
+            <wp:extent cx="5943600" cy="1889125"/>
+            <wp:effectExtent l="0" t="0" r="0" b="0"/>
+            <wp:docPr id="15" name="Picture 15" descr="A picture containing graphical user interface&#10;&#10;Description automatically generated"/>
+            <wp:cNvGraphicFramePr>
+              <a:graphicFrameLocks xmlns:a="http://schemas.openxmlformats.org/drawingml/2006/main" noChangeAspect="1"/>
+            </wp:cNvGraphicFramePr>
+            <a:graphic xmlns:a="http://schemas.openxmlformats.org/drawingml/2006/main">
+              <a:graphicData uri="http://schemas.openxmlformats.org/drawingml/2006/picture">
+                <pic:pic xmlns:pic="http://schemas.openxmlformats.org/drawingml/2006/picture">
+                  <pic:nvPicPr>
+                    <pic:cNvPr id="15" name="Picture 15" descr="A picture containing graphical user interface&#10;&#10;Description automatically generated"/>
+                    <pic:cNvPicPr/>
+                  </pic:nvPicPr>
+                  <pic:blipFill>
+                    <a:blip r:embed="rId19"/>
+                    <a:stretch>
+                      <a:fillRect/>
+                    </a:stretch>
+                  </pic:blipFill>
+                  <pic:spPr>
+                    <a:xfrm>
+                      <a:off x="0" y="0"/>
+                      <a:ext cx="5943600" cy="1889125"/>
+                    </a:xfrm>
+                    <a:prstGeom prst="rect">
+                      <a:avLst/>
+                    </a:prstGeom>
+                  </pic:spPr>
+                </pic:pic>
+              </a:graphicData>
+            </a:graphic>
+          </wp:inline>
+        </w:drawing>
       </w:r>
     </w:p>
     <w:sectPr>
@@ -145,6 +1291,321 @@
 <file path=word/numbering.xml><?xml version="1.0" encoding="utf-8"?>
 <w:numbering xmlns:wpc="http://schemas.microsoft.com/office/word/2010/wordprocessingCanvas" xmlns:cx="http://schemas.microsoft.com/office/drawing/2014/chartex" xmlns:cx1="http://schemas.microsoft.com/office/drawing/2015/9/8/chartex" xmlns:cx2="http://schemas.microsoft.com/office/drawing/2015/10/21/chartex" xmlns:cx3="http://schemas.microsoft.com/office/drawing/2016/5/9/chartex" xmlns:cx4="http://schemas.microsoft.com/office/drawing/2016/5/10/chartex" xmlns:cx5="http://schemas.microsoft.com/office/drawing/2016/5/11/chartex" xmlns:cx6="http://schemas.microsoft.com/office/drawing/2016/5/12/chartex" xmlns:cx7="http://schemas.microsoft.com/office/drawing/2016/5/13/chartex" xmlns:cx8="http://schemas.microsoft.com/office/drawing/2016/5/14/chartex" xmlns:mc="http://schemas.openxmlformats.org/markup-compatibility/2006" xmlns:aink="http://schemas.microsoft.com/office/drawing/2016/ink" xmlns:am3d="http://schemas.microsoft.com/office/drawing/2017/model3d" xmlns:o="urn:schemas-microsoft-com:office:office" xmlns:r="http://schemas.openxmlformats.org/officeDocument/2006/relationships" xmlns:m="http://schemas.openxmlformats.org/officeDocument/2006/math" xmlns:v="urn:schemas-microsoft-com:vml" xmlns:wp14="http://schemas.microsoft.com/office/word/2010/wordprocessingDrawing" xmlns:wp="http://schemas.openxmlformats.org/drawingml/2006/wordprocessingDrawing" xmlns:w10="urn:schemas-microsoft-com:office:word" xmlns:w="http://schemas.openxmlformats.org/wordprocessingml/2006/main" xmlns:w14="http://schemas.microsoft.com/office/word/2010/wordml" xmlns:w15="http://schemas.microsoft.com/office/word/2012/wordml" xmlns:w16cex="http://schemas.microsoft.com/office/word/2018/wordml/cex" xmlns:w16cid="http://schemas.microsoft.com/office/word/2016/wordml/cid" xmlns:w16="http://schemas.microsoft.com/office/word/2018/wordml" xmlns:w16sdtdh="http://schemas.microsoft.com/office/word/2020/wordml/sdtdatahash" xmlns:w16se="http://schemas.microsoft.com/office/word/2015/wordml/symex" xmlns:wpg="http://schemas.microsoft.com/office/word/2010/wordprocessingGroup" xmlns:wpi="http://schemas.microsoft.com/office/word/2010/wordprocessingInk" xmlns:wne="http://schemas.microsoft.com/office/word/2006/wordml" xmlns:wps="http://schemas.microsoft.com/office/word/2010/wordprocessingShape" mc:Ignorable="w14 w15 w16se w16cid w16 w16cex w16sdtdh wp14">
   <w:abstractNum w:abstractNumId="0" w15:restartNumberingAfterBreak="0">
+    <w:nsid w:val="28B97791"/>
+    <w:multiLevelType w:val="hybridMultilevel"/>
+    <w:tmpl w:val="24E84126"/>
+    <w:lvl w:ilvl="0" w:tplc="04090003">
+      <w:start w:val="1"/>
+      <w:numFmt w:val="bullet"/>
+      <w:lvlText w:val="o"/>
+      <w:lvlJc w:val="left"/>
+      <w:pPr>
+        <w:ind w:left="1860" w:hanging="360"/>
+      </w:pPr>
+      <w:rPr>
+        <w:rFonts w:ascii="Courier New" w:hAnsi="Courier New" w:cs="Courier New" w:hint="default"/>
+      </w:rPr>
+    </w:lvl>
+    <w:lvl w:ilvl="1" w:tplc="04090003" w:tentative="1">
+      <w:start w:val="1"/>
+      <w:numFmt w:val="bullet"/>
+      <w:lvlText w:val="o"/>
+      <w:lvlJc w:val="left"/>
+      <w:pPr>
+        <w:ind w:left="2580" w:hanging="360"/>
+      </w:pPr>
+      <w:rPr>
+        <w:rFonts w:ascii="Courier New" w:hAnsi="Courier New" w:cs="Courier New" w:hint="default"/>
+      </w:rPr>
+    </w:lvl>
+    <w:lvl w:ilvl="2" w:tplc="04090005" w:tentative="1">
+      <w:start w:val="1"/>
+      <w:numFmt w:val="bullet"/>
+      <w:lvlText w:val=""/>
+      <w:lvlJc w:val="left"/>
+      <w:pPr>
+        <w:ind w:left="3300" w:hanging="360"/>
+      </w:pPr>
+      <w:rPr>
+        <w:rFonts w:ascii="Wingdings" w:hAnsi="Wingdings" w:hint="default"/>
+      </w:rPr>
+    </w:lvl>
+    <w:lvl w:ilvl="3" w:tplc="04090001" w:tentative="1">
+      <w:start w:val="1"/>
+      <w:numFmt w:val="bullet"/>
+      <w:lvlText w:val=""/>
+      <w:lvlJc w:val="left"/>
+      <w:pPr>
+        <w:ind w:left="4020" w:hanging="360"/>
+      </w:pPr>
+      <w:rPr>
+        <w:rFonts w:ascii="Symbol" w:hAnsi="Symbol" w:hint="default"/>
+      </w:rPr>
+    </w:lvl>
+    <w:lvl w:ilvl="4" w:tplc="04090003" w:tentative="1">
+      <w:start w:val="1"/>
+      <w:numFmt w:val="bullet"/>
+      <w:lvlText w:val="o"/>
+      <w:lvlJc w:val="left"/>
+      <w:pPr>
+        <w:ind w:left="4740" w:hanging="360"/>
+      </w:pPr>
+      <w:rPr>
+        <w:rFonts w:ascii="Courier New" w:hAnsi="Courier New" w:cs="Courier New" w:hint="default"/>
+      </w:rPr>
+    </w:lvl>
+    <w:lvl w:ilvl="5" w:tplc="04090005" w:tentative="1">
+      <w:start w:val="1"/>
+      <w:numFmt w:val="bullet"/>
+      <w:lvlText w:val=""/>
+      <w:lvlJc w:val="left"/>
+      <w:pPr>
+        <w:ind w:left="5460" w:hanging="360"/>
+      </w:pPr>
+      <w:rPr>
+        <w:rFonts w:ascii="Wingdings" w:hAnsi="Wingdings" w:hint="default"/>
+      </w:rPr>
+    </w:lvl>
+    <w:lvl w:ilvl="6" w:tplc="04090001" w:tentative="1">
+      <w:start w:val="1"/>
+      <w:numFmt w:val="bullet"/>
+      <w:lvlText w:val=""/>
+      <w:lvlJc w:val="left"/>
+      <w:pPr>
+        <w:ind w:left="6180" w:hanging="360"/>
+      </w:pPr>
+      <w:rPr>
+        <w:rFonts w:ascii="Symbol" w:hAnsi="Symbol" w:hint="default"/>
+      </w:rPr>
+    </w:lvl>
+    <w:lvl w:ilvl="7" w:tplc="04090003" w:tentative="1">
+      <w:start w:val="1"/>
+      <w:numFmt w:val="bullet"/>
+      <w:lvlText w:val="o"/>
+      <w:lvlJc w:val="left"/>
+      <w:pPr>
+        <w:ind w:left="6900" w:hanging="360"/>
+      </w:pPr>
+      <w:rPr>
+        <w:rFonts w:ascii="Courier New" w:hAnsi="Courier New" w:cs="Courier New" w:hint="default"/>
+      </w:rPr>
+    </w:lvl>
+    <w:lvl w:ilvl="8" w:tplc="04090005" w:tentative="1">
+      <w:start w:val="1"/>
+      <w:numFmt w:val="bullet"/>
+      <w:lvlText w:val=""/>
+      <w:lvlJc w:val="left"/>
+      <w:pPr>
+        <w:ind w:left="7620" w:hanging="360"/>
+      </w:pPr>
+      <w:rPr>
+        <w:rFonts w:ascii="Wingdings" w:hAnsi="Wingdings" w:hint="default"/>
+      </w:rPr>
+    </w:lvl>
+  </w:abstractNum>
+  <w:abstractNum w:abstractNumId="1" w15:restartNumberingAfterBreak="0">
+    <w:nsid w:val="4DCB20A7"/>
+    <w:multiLevelType w:val="hybridMultilevel"/>
+    <w:tmpl w:val="918C183C"/>
+    <w:lvl w:ilvl="0" w:tplc="04090001">
+      <w:start w:val="1"/>
+      <w:numFmt w:val="bullet"/>
+      <w:lvlText w:val=""/>
+      <w:lvlJc w:val="left"/>
+      <w:pPr>
+        <w:ind w:left="1140" w:hanging="360"/>
+      </w:pPr>
+      <w:rPr>
+        <w:rFonts w:ascii="Symbol" w:hAnsi="Symbol" w:hint="default"/>
+      </w:rPr>
+    </w:lvl>
+    <w:lvl w:ilvl="1" w:tplc="04090003">
+      <w:start w:val="1"/>
+      <w:numFmt w:val="bullet"/>
+      <w:lvlText w:val="o"/>
+      <w:lvlJc w:val="left"/>
+      <w:pPr>
+        <w:ind w:left="1860" w:hanging="360"/>
+      </w:pPr>
+      <w:rPr>
+        <w:rFonts w:ascii="Courier New" w:hAnsi="Courier New" w:cs="Courier New" w:hint="default"/>
+      </w:rPr>
+    </w:lvl>
+    <w:lvl w:ilvl="2" w:tplc="04090005" w:tentative="1">
+      <w:start w:val="1"/>
+      <w:numFmt w:val="bullet"/>
+      <w:lvlText w:val=""/>
+      <w:lvlJc w:val="left"/>
+      <w:pPr>
+        <w:ind w:left="2580" w:hanging="360"/>
+      </w:pPr>
+      <w:rPr>
+        <w:rFonts w:ascii="Wingdings" w:hAnsi="Wingdings" w:hint="default"/>
+      </w:rPr>
+    </w:lvl>
+    <w:lvl w:ilvl="3" w:tplc="04090001" w:tentative="1">
+      <w:start w:val="1"/>
+      <w:numFmt w:val="bullet"/>
+      <w:lvlText w:val=""/>
+      <w:lvlJc w:val="left"/>
+      <w:pPr>
+        <w:ind w:left="3300" w:hanging="360"/>
+      </w:pPr>
+      <w:rPr>
+        <w:rFonts w:ascii="Symbol" w:hAnsi="Symbol" w:hint="default"/>
+      </w:rPr>
+    </w:lvl>
+    <w:lvl w:ilvl="4" w:tplc="04090003" w:tentative="1">
+      <w:start w:val="1"/>
+      <w:numFmt w:val="bullet"/>
+      <w:lvlText w:val="o"/>
+      <w:lvlJc w:val="left"/>
+      <w:pPr>
+        <w:ind w:left="4020" w:hanging="360"/>
+      </w:pPr>
+      <w:rPr>
+        <w:rFonts w:ascii="Courier New" w:hAnsi="Courier New" w:cs="Courier New" w:hint="default"/>
+      </w:rPr>
+    </w:lvl>
+    <w:lvl w:ilvl="5" w:tplc="04090005" w:tentative="1">
+      <w:start w:val="1"/>
+      <w:numFmt w:val="bullet"/>
+      <w:lvlText w:val=""/>
+      <w:lvlJc w:val="left"/>
+      <w:pPr>
+        <w:ind w:left="4740" w:hanging="360"/>
+      </w:pPr>
+      <w:rPr>
+        <w:rFonts w:ascii="Wingdings" w:hAnsi="Wingdings" w:hint="default"/>
+      </w:rPr>
+    </w:lvl>
+    <w:lvl w:ilvl="6" w:tplc="04090001" w:tentative="1">
+      <w:start w:val="1"/>
+      <w:numFmt w:val="bullet"/>
+      <w:lvlText w:val=""/>
+      <w:lvlJc w:val="left"/>
+      <w:pPr>
+        <w:ind w:left="5460" w:hanging="360"/>
+      </w:pPr>
+      <w:rPr>
+        <w:rFonts w:ascii="Symbol" w:hAnsi="Symbol" w:hint="default"/>
+      </w:rPr>
+    </w:lvl>
+    <w:lvl w:ilvl="7" w:tplc="04090003" w:tentative="1">
+      <w:start w:val="1"/>
+      <w:numFmt w:val="bullet"/>
+      <w:lvlText w:val="o"/>
+      <w:lvlJc w:val="left"/>
+      <w:pPr>
+        <w:ind w:left="6180" w:hanging="360"/>
+      </w:pPr>
+      <w:rPr>
+        <w:rFonts w:ascii="Courier New" w:hAnsi="Courier New" w:cs="Courier New" w:hint="default"/>
+      </w:rPr>
+    </w:lvl>
+    <w:lvl w:ilvl="8" w:tplc="04090005" w:tentative="1">
+      <w:start w:val="1"/>
+      <w:numFmt w:val="bullet"/>
+      <w:lvlText w:val=""/>
+      <w:lvlJc w:val="left"/>
+      <w:pPr>
+        <w:ind w:left="6900" w:hanging="360"/>
+      </w:pPr>
+      <w:rPr>
+        <w:rFonts w:ascii="Wingdings" w:hAnsi="Wingdings" w:hint="default"/>
+      </w:rPr>
+    </w:lvl>
+  </w:abstractNum>
+  <w:abstractNum w:abstractNumId="2" w15:restartNumberingAfterBreak="0">
+    <w:nsid w:val="727126FD"/>
+    <w:multiLevelType w:val="hybridMultilevel"/>
+    <w:tmpl w:val="9E78DD42"/>
+    <w:lvl w:ilvl="0" w:tplc="BA420866">
+      <w:start w:val="1"/>
+      <w:numFmt w:val="lowerLetter"/>
+      <w:lvlText w:val="(%1)"/>
+      <w:lvlJc w:val="left"/>
+      <w:pPr>
+        <w:ind w:left="1500" w:hanging="360"/>
+      </w:pPr>
+      <w:rPr>
+        <w:rFonts w:hint="default"/>
+      </w:rPr>
+    </w:lvl>
+    <w:lvl w:ilvl="1" w:tplc="04090019" w:tentative="1">
+      <w:start w:val="1"/>
+      <w:numFmt w:val="lowerLetter"/>
+      <w:lvlText w:val="%2."/>
+      <w:lvlJc w:val="left"/>
+      <w:pPr>
+        <w:ind w:left="2220" w:hanging="360"/>
+      </w:pPr>
+    </w:lvl>
+    <w:lvl w:ilvl="2" w:tplc="0409001B" w:tentative="1">
+      <w:start w:val="1"/>
+      <w:numFmt w:val="lowerRoman"/>
+      <w:lvlText w:val="%3."/>
+      <w:lvlJc w:val="right"/>
+      <w:pPr>
+        <w:ind w:left="2940" w:hanging="180"/>
+      </w:pPr>
+    </w:lvl>
+    <w:lvl w:ilvl="3" w:tplc="0409000F" w:tentative="1">
+      <w:start w:val="1"/>
+      <w:numFmt w:val="decimal"/>
+      <w:lvlText w:val="%4."/>
+      <w:lvlJc w:val="left"/>
+      <w:pPr>
+        <w:ind w:left="3660" w:hanging="360"/>
+      </w:pPr>
+    </w:lvl>
+    <w:lvl w:ilvl="4" w:tplc="04090019" w:tentative="1">
+      <w:start w:val="1"/>
+      <w:numFmt w:val="lowerLetter"/>
+      <w:lvlText w:val="%5."/>
+      <w:lvlJc w:val="left"/>
+      <w:pPr>
+        <w:ind w:left="4380" w:hanging="360"/>
+      </w:pPr>
+    </w:lvl>
+    <w:lvl w:ilvl="5" w:tplc="0409001B" w:tentative="1">
+      <w:start w:val="1"/>
+      <w:numFmt w:val="lowerRoman"/>
+      <w:lvlText w:val="%6."/>
+      <w:lvlJc w:val="right"/>
+      <w:pPr>
+        <w:ind w:left="5100" w:hanging="180"/>
+      </w:pPr>
+    </w:lvl>
+    <w:lvl w:ilvl="6" w:tplc="0409000F" w:tentative="1">
+      <w:start w:val="1"/>
+      <w:numFmt w:val="decimal"/>
+      <w:lvlText w:val="%7."/>
+      <w:lvlJc w:val="left"/>
+      <w:pPr>
+        <w:ind w:left="5820" w:hanging="360"/>
+      </w:pPr>
+    </w:lvl>
+    <w:lvl w:ilvl="7" w:tplc="04090019" w:tentative="1">
+      <w:start w:val="1"/>
+      <w:numFmt w:val="lowerLetter"/>
+      <w:lvlText w:val="%8."/>
+      <w:lvlJc w:val="left"/>
+      <w:pPr>
+        <w:ind w:left="6540" w:hanging="360"/>
+      </w:pPr>
+    </w:lvl>
+    <w:lvl w:ilvl="8" w:tplc="0409001B" w:tentative="1">
+      <w:start w:val="1"/>
+      <w:numFmt w:val="lowerRoman"/>
+      <w:lvlText w:val="%9."/>
+      <w:lvlJc w:val="right"/>
+      <w:pPr>
+        <w:ind w:left="7260" w:hanging="180"/>
+      </w:pPr>
+    </w:lvl>
+  </w:abstractNum>
+  <w:abstractNum w:abstractNumId="3" w15:restartNumberingAfterBreak="0">
     <w:nsid w:val="7F594E3E"/>
     <w:multiLevelType w:val="multilevel"/>
     <w:tmpl w:val="027820B8"/>
@@ -258,6 +1719,15 @@
     </w:lvl>
   </w:abstractNum>
   <w:num w:numId="1">
+    <w:abstractNumId w:val="3"/>
+  </w:num>
+  <w:num w:numId="2">
+    <w:abstractNumId w:val="1"/>
+  </w:num>
+  <w:num w:numId="3">
+    <w:abstractNumId w:val="2"/>
+  </w:num>
+  <w:num w:numId="4">
     <w:abstractNumId w:val="0"/>
   </w:num>
 </w:numbering>
@@ -700,6 +2170,21 @@
       <w:contextualSpacing/>
     </w:pPr>
   </w:style>
+  <w:style w:type="character" w:customStyle="1" w:styleId="fontstyle01">
+    <w:name w:val="fontstyle01"/>
+    <w:basedOn w:val="DefaultParagraphFont"/>
+    <w:rsid w:val="003E2AB3"/>
+    <w:rPr>
+      <w:rFonts w:ascii="BeraSerif-Roman" w:hAnsi="BeraSerif-Roman" w:hint="default"/>
+      <w:b w:val="0"/>
+      <w:bCs w:val="0"/>
+      <w:i w:val="0"/>
+      <w:iCs w:val="0"/>
+      <w:color w:val="000000"/>
+      <w:sz w:val="20"/>
+      <w:szCs w:val="20"/>
+    </w:rPr>
+  </w:style>
 </w:styles>
 </file>
 
